--- a/1.4.9 Poor rail services.docx
+++ b/1.4.9 Poor rail services.docx
@@ -1,101 +1,149 @@
 
 <file path=word/document.xml><?xml version="1.0" encoding="utf-8"?>
-<w:document xmlns:o="urn:schemas-microsoft-com:office:office" xmlns:r="http://schemas.openxmlformats.org/officeDocument/2006/relationships" xmlns:v="urn:schemas-microsoft-com:vml" xmlns:w="http://schemas.openxmlformats.org/wordprocessingml/2006/main" xmlns:w10="urn:schemas-microsoft-com:office:word" xmlns:wp="http://schemas.openxmlformats.org/drawingml/2006/wordprocessingDrawing" xmlns:wps="http://schemas.microsoft.com/office/word/2010/wordprocessingShape" xmlns:wpg="http://schemas.microsoft.com/office/word/2010/wordprocessingGroup" xmlns:mc="http://schemas.openxmlformats.org/markup-compatibility/2006" xmlns:wp14="http://schemas.microsoft.com/office/word/2010/wordprocessingDrawing" xmlns:w14="http://schemas.microsoft.com/office/word/2010/wordml" xmlns:w15="http://schemas.microsoft.com/office/word/2012/wordml" mc:Ignorable="w14 wp14 w15">
+<w:document xmlns:wpc="http://schemas.microsoft.com/office/word/2010/wordprocessingCanvas" xmlns:cx="http://schemas.microsoft.com/office/drawing/2014/chartex" xmlns:cx1="http://schemas.microsoft.com/office/drawing/2015/9/8/chartex" xmlns:mc="http://schemas.openxmlformats.org/markup-compatibility/2006" xmlns:o="urn:schemas-microsoft-com:office:office" xmlns:r="http://schemas.openxmlformats.org/officeDocument/2006/relationships" xmlns:m="http://schemas.openxmlformats.org/officeDocument/2006/math" xmlns:v="urn:schemas-microsoft-com:vml" xmlns:wp14="http://schemas.microsoft.com/office/word/2010/wordprocessingDrawing" xmlns:wp="http://schemas.openxmlformats.org/drawingml/2006/wordprocessingDrawing" xmlns:w10="urn:schemas-microsoft-com:office:word" xmlns:w="http://schemas.openxmlformats.org/wordprocessingml/2006/main" xmlns:w14="http://schemas.microsoft.com/office/word/2010/wordml" xmlns:w15="http://schemas.microsoft.com/office/word/2012/wordml" xmlns:w16se="http://schemas.microsoft.com/office/word/2015/wordml/symex" xmlns:wpg="http://schemas.microsoft.com/office/word/2010/wordprocessingGroup" xmlns:wpi="http://schemas.microsoft.com/office/word/2010/wordprocessingInk" xmlns:wne="http://schemas.microsoft.com/office/word/2006/wordml" xmlns:wps="http://schemas.microsoft.com/office/word/2010/wordprocessingShape" mc:Ignorable="w14 w15 w16se wp14">
   <w:body>
     <w:p>
       <w:pPr>
         <w:pStyle w:val="Heading3"/>
-        <w:bidi w:val="0"/>
-        <w:spacing w:before="140" w:after="120"/>
-        <w:jc w:val="left"/>
-        <w:rPr/>
-      </w:pPr>
-      <w:r>
-        <w:rPr/>
-        <w:t xml:space="preserve">1.4.9 </w:t>
-      </w:r>
-      <w:r>
-        <w:rPr/>
-        <w:t>Poor rail services</w:t>
+      </w:pPr>
+      <w:r>
+        <w:t>1.4.9 Poor rail services</w:t>
       </w:r>
     </w:p>
     <w:p>
       <w:pPr>
-        <w:pStyle w:val="TextBody"/>
-        <w:bidi w:val="0"/>
-        <w:jc w:val="left"/>
-        <w:rPr/>
-      </w:pPr>
-      <w:r>
-        <w:rPr/>
-        <w:t xml:space="preserve">Bangladesh Railway is unable to maintain a good environment inside a compartment. Lots of people travel by standing which makes it uncomfortable to move inside compartment. Due to noise it is difficult to take proper rest by sleeping and also for security issues of belongings. Beggars, hawkers are </w:t>
-      </w:r>
-      <w:r>
-        <w:rPr/>
-        <w:t xml:space="preserve">often going from compartment to compartment for selling their goods which is disturbing sometimes. Hijra’s also annoy passengers for money. Sometimes they </w:t>
-      </w:r>
-      <w:r>
-        <w:rPr/>
-        <w:t xml:space="preserve">even </w:t>
-      </w:r>
-      <w:r>
-        <w:rPr/>
-        <w:t>w</w:t>
-      </w:r>
-      <w:r>
-        <w:rPr/>
-        <w:t>ake up passengers to collect money. Bangladesh Railway has taken no action to limit outsiders inside compartment.</w:t>
+        <w:pStyle w:val="BodyText"/>
+      </w:pPr>
+      <w:r>
+        <w:t>Bangladesh Railway is unable to maintain a good environment inside a compartment.</w:t>
+      </w:r>
+      <w:r>
+        <w:t xml:space="preserve"> </w:t>
+      </w:r>
+      <w:r>
+        <w:t>The environment inside the compartment is unhealthy and unsafe. The compartments are often shabby, unhygienic and overcrowded. The toilets are di</w:t>
+      </w:r>
+      <w:r>
+        <w:t>rty and cle</w:t>
+      </w:r>
+      <w:r>
+        <w:t xml:space="preserve">anliness measure is not taken at </w:t>
+      </w:r>
+      <w:r>
+        <w:t>regular basis</w:t>
+      </w:r>
+      <w:r>
+        <w:t>. Most of the time, there is no hand-wash or soap</w:t>
+      </w:r>
+      <w:r>
+        <w:t xml:space="preserve"> in the toilet</w:t>
+      </w:r>
+      <w:r>
+        <w:t>.</w:t>
+      </w:r>
+      <w:r>
+        <w:t xml:space="preserve"> </w:t>
+      </w:r>
+      <w:r>
+        <w:t xml:space="preserve">So, </w:t>
+      </w:r>
+      <w:r>
+        <w:t xml:space="preserve">the </w:t>
+      </w:r>
+      <w:r>
+        <w:t xml:space="preserve">overall health regulation is at stake. </w:t>
       </w:r>
     </w:p>
     <w:p>
       <w:pPr>
-        <w:pStyle w:val="TextBody"/>
-        <w:bidi w:val="0"/>
-        <w:spacing w:before="0" w:after="140"/>
-        <w:jc w:val="left"/>
-        <w:rPr/>
-      </w:pPr>
-      <w:r>
-        <w:rPr/>
-        <w:t xml:space="preserve">Price of food inside the train should be less than outside. But there is a complete different scenario inside </w:t>
-      </w:r>
-      <w:r>
-        <w:rPr/>
-        <w:t>the</w:t>
-      </w:r>
-      <w:r>
-        <w:rPr/>
-        <w:t xml:space="preserve"> train. Lack of </w:t>
-      </w:r>
-      <w:r>
-        <w:rPr/>
-        <w:t>proper</w:t>
-      </w:r>
-      <w:r>
-        <w:rPr/>
-        <w:t xml:space="preserve"> monitoring causes passengers to suffer. </w:t>
-      </w:r>
+        <w:pStyle w:val="BodyText"/>
+      </w:pPr>
+      <w:r>
+        <w:t xml:space="preserve">Food offered in train is often unhealthy and overpriced. </w:t>
+      </w:r>
+      <w:r>
+        <w:t>E</w:t>
+      </w:r>
+      <w:r>
+        <w:t>veryday a lot of people are consuming this food and getting sick. There is no supply of pure water for mass people. This is definitely a threat to public health.</w:t>
+      </w:r>
+    </w:p>
+    <w:p>
+      <w:pPr>
+        <w:pStyle w:val="BodyText"/>
+        <w:rPr>
+          <w:rFonts w:hint="eastAsia"/>
+        </w:rPr>
+      </w:pPr>
+      <w:r>
+        <w:t xml:space="preserve">Again, lots of people travel by standing which makes it uncomfortable to move inside compartment. Due to noise it is difficult to take proper rest by sleeping and also for security issues of belongings. </w:t>
+      </w:r>
+      <w:r>
+        <w:t>Some passengers are indulged into unsocial activities in the compar</w:t>
+      </w:r>
+      <w:bookmarkStart w:id="0" w:name="_GoBack"/>
+      <w:bookmarkEnd w:id="0"/>
+      <w:r>
+        <w:t xml:space="preserve">tments. In such situations, general passengers, especially the female ones feel uncomfortable. Some passengers are seen to be quarreling and creating chaos. </w:t>
+      </w:r>
+      <w:r>
+        <w:t xml:space="preserve">Beggars, hawkers are often going from compartment to compartment for selling their goods which is disturbing sometimes. </w:t>
+      </w:r>
+      <w:proofErr w:type="spellStart"/>
+      <w:r>
+        <w:t>Hijras</w:t>
+      </w:r>
+      <w:proofErr w:type="spellEnd"/>
+      <w:r>
+        <w:t xml:space="preserve"> also annoy passengers for money. Sometimes they even wake up passengers to collect money. </w:t>
+      </w:r>
+      <w:r>
+        <w:t>Sometimes, people from other compartments roam around in AC compartments. This also creates chaos.</w:t>
+      </w:r>
+      <w:r>
+        <w:t xml:space="preserve"> </w:t>
+      </w:r>
+    </w:p>
+    <w:p>
+      <w:pPr>
+        <w:pStyle w:val="BodyText"/>
+        <w:rPr>
+          <w:rFonts w:hint="eastAsia"/>
+        </w:rPr>
+      </w:pPr>
+      <w:r>
+        <w:t xml:space="preserve">Price of food inside the train should be less than outside. But there is a complete different scenario inside the train. Lack of proper monitoring causes passengers to suffer. </w:t>
+      </w:r>
+    </w:p>
+    <w:p>
+      <w:pPr>
+        <w:pStyle w:val="BodyText"/>
+        <w:rPr>
+          <w:rFonts w:hint="eastAsia"/>
+        </w:rPr>
+      </w:pPr>
     </w:p>
     <w:sectPr>
-      <w:type w:val="nextPage"/>
       <w:pgSz w:w="12240" w:h="15840"/>
-      <w:pgMar w:left="1134" w:right="1134" w:gutter="0" w:header="0" w:top="1134" w:footer="0" w:bottom="1134"/>
-      <w:pgNumType w:fmt="decimal"/>
-      <w:formProt w:val="false"/>
-      <w:textDirection w:val="lrTb"/>
-      <w:docGrid w:type="default" w:linePitch="600" w:charSpace="32768"/>
+      <w:pgMar w:top="1134" w:right="1134" w:bottom="1134" w:left="1134" w:header="0" w:footer="0" w:gutter="0"/>
+      <w:cols w:space="720"/>
+      <w:formProt w:val="0"/>
+      <w:docGrid w:linePitch="600" w:charSpace="32768"/>
     </w:sectPr>
   </w:body>
 </w:document>
 </file>
 
 <file path=word/numbering.xml><?xml version="1.0" encoding="utf-8"?>
-<w:numbering xmlns:w="http://schemas.openxmlformats.org/wordprocessingml/2006/main" xmlns:o="urn:schemas-microsoft-com:office:office" xmlns:r="http://schemas.openxmlformats.org/officeDocument/2006/relationships" xmlns:v="urn:schemas-microsoft-com:vml" xmlns:mc="http://schemas.openxmlformats.org/markup-compatibility/2006" xmlns:w14="http://schemas.microsoft.com/office/word/2010/wordml" mc:Ignorable="w14">
-  <w:abstractNum w:abstractNumId="1">
+<w:numbering xmlns:wpc="http://schemas.microsoft.com/office/word/2010/wordprocessingCanvas" xmlns:cx="http://schemas.microsoft.com/office/drawing/2014/chartex" xmlns:cx1="http://schemas.microsoft.com/office/drawing/2015/9/8/chartex" xmlns:mc="http://schemas.openxmlformats.org/markup-compatibility/2006" xmlns:o="urn:schemas-microsoft-com:office:office" xmlns:r="http://schemas.openxmlformats.org/officeDocument/2006/relationships" xmlns:m="http://schemas.openxmlformats.org/officeDocument/2006/math" xmlns:v="urn:schemas-microsoft-com:vml" xmlns:wp14="http://schemas.microsoft.com/office/word/2010/wordprocessingDrawing" xmlns:wp="http://schemas.openxmlformats.org/drawingml/2006/wordprocessingDrawing" xmlns:w10="urn:schemas-microsoft-com:office:word" xmlns:w="http://schemas.openxmlformats.org/wordprocessingml/2006/main" xmlns:w14="http://schemas.microsoft.com/office/word/2010/wordml" xmlns:w15="http://schemas.microsoft.com/office/word/2012/wordml" xmlns:w16se="http://schemas.microsoft.com/office/word/2015/wordml/symex" xmlns:wpg="http://schemas.microsoft.com/office/word/2010/wordprocessingGroup" xmlns:wpi="http://schemas.microsoft.com/office/word/2010/wordprocessingInk" xmlns:wne="http://schemas.microsoft.com/office/word/2006/wordml" xmlns:wps="http://schemas.microsoft.com/office/word/2010/wordprocessingShape" mc:Ignorable="w14 w15 w16se wp14">
+  <w:abstractNum w:abstractNumId="0" w15:restartNumberingAfterBreak="0">
+    <w:nsid w:val="54E2391F"/>
+    <w:multiLevelType w:val="multilevel"/>
+    <w:tmpl w:val="4F62F7E8"/>
     <w:lvl w:ilvl="0">
       <w:start w:val="1"/>
+      <w:numFmt w:val="none"/>
       <w:pStyle w:val="Heading1"/>
-      <w:numFmt w:val="none"/>
       <w:suff w:val="nothing"/>
       <w:lvlText w:val="%1"/>
       <w:lvlJc w:val="left"/>
@@ -103,7 +151,7 @@
         <w:tabs>
           <w:tab w:val="num" w:pos="0"/>
         </w:tabs>
-        <w:ind w:left="0" w:hanging="0"/>
+        <w:ind w:left="0" w:firstLine="0"/>
       </w:pPr>
     </w:lvl>
     <w:lvl w:ilvl="1">
@@ -116,13 +164,13 @@
         <w:tabs>
           <w:tab w:val="num" w:pos="0"/>
         </w:tabs>
-        <w:ind w:left="0" w:hanging="0"/>
+        <w:ind w:left="0" w:firstLine="0"/>
       </w:pPr>
     </w:lvl>
     <w:lvl w:ilvl="2">
       <w:start w:val="1"/>
+      <w:numFmt w:val="none"/>
       <w:pStyle w:val="Heading3"/>
-      <w:numFmt w:val="none"/>
       <w:suff w:val="nothing"/>
       <w:lvlText w:val="%3"/>
       <w:lvlJc w:val="left"/>
@@ -130,7 +178,7 @@
         <w:tabs>
           <w:tab w:val="num" w:pos="0"/>
         </w:tabs>
-        <w:ind w:left="0" w:hanging="0"/>
+        <w:ind w:left="0" w:firstLine="0"/>
       </w:pPr>
     </w:lvl>
     <w:lvl w:ilvl="3">
@@ -143,7 +191,7 @@
         <w:tabs>
           <w:tab w:val="num" w:pos="0"/>
         </w:tabs>
-        <w:ind w:left="0" w:hanging="0"/>
+        <w:ind w:left="0" w:firstLine="0"/>
       </w:pPr>
     </w:lvl>
     <w:lvl w:ilvl="4">
@@ -156,7 +204,7 @@
         <w:tabs>
           <w:tab w:val="num" w:pos="0"/>
         </w:tabs>
-        <w:ind w:left="0" w:hanging="0"/>
+        <w:ind w:left="0" w:firstLine="0"/>
       </w:pPr>
     </w:lvl>
     <w:lvl w:ilvl="5">
@@ -169,7 +217,7 @@
         <w:tabs>
           <w:tab w:val="num" w:pos="0"/>
         </w:tabs>
-        <w:ind w:left="0" w:hanging="0"/>
+        <w:ind w:left="0" w:firstLine="0"/>
       </w:pPr>
     </w:lvl>
     <w:lvl w:ilvl="6">
@@ -182,7 +230,7 @@
         <w:tabs>
           <w:tab w:val="num" w:pos="0"/>
         </w:tabs>
-        <w:ind w:left="0" w:hanging="0"/>
+        <w:ind w:left="0" w:firstLine="0"/>
       </w:pPr>
     </w:lvl>
     <w:lvl w:ilvl="7">
@@ -195,7 +243,7 @@
         <w:tabs>
           <w:tab w:val="num" w:pos="0"/>
         </w:tabs>
-        <w:ind w:left="0" w:hanging="0"/>
+        <w:ind w:left="0" w:firstLine="0"/>
       </w:pPr>
     </w:lvl>
     <w:lvl w:ilvl="8">
@@ -208,22 +256,22 @@
         <w:tabs>
           <w:tab w:val="num" w:pos="0"/>
         </w:tabs>
-        <w:ind w:left="0" w:hanging="0"/>
+        <w:ind w:left="0" w:firstLine="0"/>
       </w:pPr>
     </w:lvl>
   </w:abstractNum>
   <w:num w:numId="1">
-    <w:abstractNumId w:val="1"/>
+    <w:abstractNumId w:val="0"/>
   </w:num>
 </w:numbering>
 </file>
 
 <file path=word/styles.xml><?xml version="1.0" encoding="utf-8"?>
-<w:styles xmlns:w="http://schemas.openxmlformats.org/wordprocessingml/2006/main" xmlns:w14="http://schemas.microsoft.com/office/word/2010/wordml" xmlns:mc="http://schemas.openxmlformats.org/markup-compatibility/2006" mc:Ignorable="w14">
+<w:styles xmlns:mc="http://schemas.openxmlformats.org/markup-compatibility/2006" xmlns:r="http://schemas.openxmlformats.org/officeDocument/2006/relationships" xmlns:w="http://schemas.openxmlformats.org/wordprocessingml/2006/main" xmlns:w14="http://schemas.microsoft.com/office/word/2010/wordml" xmlns:w15="http://schemas.microsoft.com/office/word/2012/wordml" xmlns:w16se="http://schemas.microsoft.com/office/word/2015/wordml/symex" mc:Ignorable="w14 w15 w16se">
   <w:docDefaults>
     <w:rPrDefault>
       <w:rPr>
-        <w:rFonts w:ascii="Liberation Serif" w:hAnsi="Liberation Serif" w:eastAsia="NSimSun" w:cs="Lucida Sans"/>
+        <w:rFonts w:ascii="Liberation Serif" w:eastAsia="NSimSun" w:hAnsi="Liberation Serif" w:cs="Lucida Sans"/>
         <w:kern w:val="2"/>
         <w:sz w:val="24"/>
         <w:szCs w:val="24"/>
@@ -232,41 +280,396 @@
     </w:rPrDefault>
     <w:pPrDefault>
       <w:pPr>
-        <w:widowControl/>
-        <w:suppressAutoHyphens w:val="true"/>
+        <w:suppressAutoHyphens/>
       </w:pPr>
     </w:pPrDefault>
   </w:docDefaults>
-  <w:style w:type="paragraph" w:styleId="Normal">
+  <w:latentStyles w:defLockedState="0" w:defUIPriority="99" w:defSemiHidden="0" w:defUnhideWhenUsed="0" w:defQFormat="0" w:count="371">
+    <w:lsdException w:name="Normal" w:uiPriority="0" w:qFormat="1"/>
+    <w:lsdException w:name="heading 1" w:uiPriority="9" w:qFormat="1"/>
+    <w:lsdException w:name="heading 2" w:semiHidden="1" w:uiPriority="9" w:unhideWhenUsed="1" w:qFormat="1"/>
+    <w:lsdException w:name="heading 3" w:semiHidden="1" w:uiPriority="9" w:unhideWhenUsed="1" w:qFormat="1"/>
+    <w:lsdException w:name="heading 4" w:semiHidden="1" w:uiPriority="9" w:unhideWhenUsed="1" w:qFormat="1"/>
+    <w:lsdException w:name="heading 5" w:semiHidden="1" w:uiPriority="9" w:unhideWhenUsed="1" w:qFormat="1"/>
+    <w:lsdException w:name="heading 6" w:semiHidden="1" w:uiPriority="9" w:unhideWhenUsed="1" w:qFormat="1"/>
+    <w:lsdException w:name="heading 7" w:semiHidden="1" w:uiPriority="9" w:unhideWhenUsed="1" w:qFormat="1"/>
+    <w:lsdException w:name="heading 8" w:semiHidden="1" w:uiPriority="9" w:unhideWhenUsed="1" w:qFormat="1"/>
+    <w:lsdException w:name="heading 9" w:semiHidden="1" w:uiPriority="9" w:unhideWhenUsed="1" w:qFormat="1"/>
+    <w:lsdException w:name="index 1" w:semiHidden="1" w:unhideWhenUsed="1"/>
+    <w:lsdException w:name="index 2" w:semiHidden="1" w:unhideWhenUsed="1"/>
+    <w:lsdException w:name="index 3" w:semiHidden="1" w:unhideWhenUsed="1"/>
+    <w:lsdException w:name="index 4" w:semiHidden="1" w:unhideWhenUsed="1"/>
+    <w:lsdException w:name="index 5" w:semiHidden="1" w:unhideWhenUsed="1"/>
+    <w:lsdException w:name="index 6" w:semiHidden="1" w:unhideWhenUsed="1"/>
+    <w:lsdException w:name="index 7" w:semiHidden="1" w:unhideWhenUsed="1"/>
+    <w:lsdException w:name="index 8" w:semiHidden="1" w:unhideWhenUsed="1"/>
+    <w:lsdException w:name="index 9" w:semiHidden="1" w:unhideWhenUsed="1"/>
+    <w:lsdException w:name="toc 1" w:semiHidden="1" w:uiPriority="39" w:unhideWhenUsed="1"/>
+    <w:lsdException w:name="toc 2" w:semiHidden="1" w:uiPriority="39" w:unhideWhenUsed="1"/>
+    <w:lsdException w:name="toc 3" w:semiHidden="1" w:uiPriority="39" w:unhideWhenUsed="1"/>
+    <w:lsdException w:name="toc 4" w:semiHidden="1" w:uiPriority="39" w:unhideWhenUsed="1"/>
+    <w:lsdException w:name="toc 5" w:semiHidden="1" w:uiPriority="39" w:unhideWhenUsed="1"/>
+    <w:lsdException w:name="toc 6" w:semiHidden="1" w:uiPriority="39" w:unhideWhenUsed="1"/>
+    <w:lsdException w:name="toc 7" w:semiHidden="1" w:uiPriority="39" w:unhideWhenUsed="1"/>
+    <w:lsdException w:name="toc 8" w:semiHidden="1" w:uiPriority="39" w:unhideWhenUsed="1"/>
+    <w:lsdException w:name="toc 9" w:semiHidden="1" w:uiPriority="39" w:unhideWhenUsed="1"/>
+    <w:lsdException w:name="Normal Indent" w:semiHidden="1" w:unhideWhenUsed="1"/>
+    <w:lsdException w:name="footnote text" w:semiHidden="1" w:unhideWhenUsed="1"/>
+    <w:lsdException w:name="annotation text" w:semiHidden="1" w:unhideWhenUsed="1"/>
+    <w:lsdException w:name="header" w:semiHidden="1" w:unhideWhenUsed="1"/>
+    <w:lsdException w:name="footer" w:semiHidden="1" w:unhideWhenUsed="1"/>
+    <w:lsdException w:name="index heading" w:semiHidden="1" w:unhideWhenUsed="1"/>
+    <w:lsdException w:name="caption" w:semiHidden="1" w:uiPriority="35" w:unhideWhenUsed="1" w:qFormat="1"/>
+    <w:lsdException w:name="table of figures" w:semiHidden="1" w:unhideWhenUsed="1"/>
+    <w:lsdException w:name="envelope address" w:semiHidden="1" w:unhideWhenUsed="1"/>
+    <w:lsdException w:name="envelope return" w:semiHidden="1" w:unhideWhenUsed="1"/>
+    <w:lsdException w:name="footnote reference" w:semiHidden="1" w:unhideWhenUsed="1"/>
+    <w:lsdException w:name="annotation reference" w:semiHidden="1" w:unhideWhenUsed="1"/>
+    <w:lsdException w:name="line number" w:semiHidden="1" w:unhideWhenUsed="1"/>
+    <w:lsdException w:name="page number" w:semiHidden="1" w:unhideWhenUsed="1"/>
+    <w:lsdException w:name="endnote reference" w:semiHidden="1" w:unhideWhenUsed="1"/>
+    <w:lsdException w:name="endnote text" w:semiHidden="1" w:unhideWhenUsed="1"/>
+    <w:lsdException w:name="table of authorities" w:semiHidden="1" w:unhideWhenUsed="1"/>
+    <w:lsdException w:name="macro" w:semiHidden="1" w:unhideWhenUsed="1"/>
+    <w:lsdException w:name="toa heading" w:semiHidden="1" w:unhideWhenUsed="1"/>
+    <w:lsdException w:name="List" w:semiHidden="1" w:unhideWhenUsed="1"/>
+    <w:lsdException w:name="List Bullet" w:semiHidden="1" w:unhideWhenUsed="1"/>
+    <w:lsdException w:name="List Number" w:semiHidden="1" w:unhideWhenUsed="1"/>
+    <w:lsdException w:name="List 2" w:semiHidden="1" w:unhideWhenUsed="1"/>
+    <w:lsdException w:name="List 3" w:semiHidden="1" w:unhideWhenUsed="1"/>
+    <w:lsdException w:name="List 4" w:semiHidden="1" w:unhideWhenUsed="1"/>
+    <w:lsdException w:name="List 5" w:semiHidden="1" w:unhideWhenUsed="1"/>
+    <w:lsdException w:name="List Bullet 2" w:semiHidden="1" w:unhideWhenUsed="1"/>
+    <w:lsdException w:name="List Bullet 3" w:semiHidden="1" w:unhideWhenUsed="1"/>
+    <w:lsdException w:name="List Bullet 4" w:semiHidden="1" w:unhideWhenUsed="1"/>
+    <w:lsdException w:name="List Bullet 5" w:semiHidden="1" w:unhideWhenUsed="1"/>
+    <w:lsdException w:name="List Number 2" w:semiHidden="1" w:unhideWhenUsed="1"/>
+    <w:lsdException w:name="List Number 3" w:semiHidden="1" w:unhideWhenUsed="1"/>
+    <w:lsdException w:name="List Number 4" w:semiHidden="1" w:unhideWhenUsed="1"/>
+    <w:lsdException w:name="List Number 5" w:semiHidden="1" w:unhideWhenUsed="1"/>
+    <w:lsdException w:name="Title" w:uiPriority="10" w:qFormat="1"/>
+    <w:lsdException w:name="Closing" w:semiHidden="1" w:unhideWhenUsed="1"/>
+    <w:lsdException w:name="Signature" w:semiHidden="1" w:unhideWhenUsed="1"/>
+    <w:lsdException w:name="Default Paragraph Font" w:semiHidden="1" w:uiPriority="1" w:unhideWhenUsed="1"/>
+    <w:lsdException w:name="Body Text" w:semiHidden="1" w:uiPriority="0" w:unhideWhenUsed="1"/>
+    <w:lsdException w:name="Body Text Indent" w:semiHidden="1" w:unhideWhenUsed="1"/>
+    <w:lsdException w:name="List Continue" w:semiHidden="1" w:unhideWhenUsed="1"/>
+    <w:lsdException w:name="List Continue 2" w:semiHidden="1" w:unhideWhenUsed="1"/>
+    <w:lsdException w:name="List Continue 3" w:semiHidden="1" w:unhideWhenUsed="1"/>
+    <w:lsdException w:name="List Continue 4" w:semiHidden="1" w:unhideWhenUsed="1"/>
+    <w:lsdException w:name="List Continue 5" w:semiHidden="1" w:unhideWhenUsed="1"/>
+    <w:lsdException w:name="Message Header" w:semiHidden="1" w:unhideWhenUsed="1"/>
+    <w:lsdException w:name="Subtitle" w:uiPriority="11" w:qFormat="1"/>
+    <w:lsdException w:name="Salutation" w:semiHidden="1" w:unhideWhenUsed="1"/>
+    <w:lsdException w:name="Date" w:semiHidden="1" w:unhideWhenUsed="1"/>
+    <w:lsdException w:name="Body Text First Indent" w:semiHidden="1" w:unhideWhenUsed="1"/>
+    <w:lsdException w:name="Body Text First Indent 2" w:semiHidden="1" w:unhideWhenUsed="1"/>
+    <w:lsdException w:name="Note Heading" w:semiHidden="1" w:unhideWhenUsed="1"/>
+    <w:lsdException w:name="Body Text 2" w:semiHidden="1" w:unhideWhenUsed="1"/>
+    <w:lsdException w:name="Body Text 3" w:semiHidden="1" w:unhideWhenUsed="1"/>
+    <w:lsdException w:name="Body Text Indent 2" w:semiHidden="1" w:unhideWhenUsed="1"/>
+    <w:lsdException w:name="Body Text Indent 3" w:semiHidden="1" w:unhideWhenUsed="1"/>
+    <w:lsdException w:name="Block Text" w:semiHidden="1" w:unhideWhenUsed="1"/>
+    <w:lsdException w:name="Hyperlink" w:semiHidden="1" w:unhideWhenUsed="1"/>
+    <w:lsdException w:name="FollowedHyperlink" w:semiHidden="1" w:unhideWhenUsed="1"/>
+    <w:lsdException w:name="Strong" w:uiPriority="22" w:qFormat="1"/>
+    <w:lsdException w:name="Emphasis" w:uiPriority="20" w:qFormat="1"/>
+    <w:lsdException w:name="Document Map" w:semiHidden="1" w:unhideWhenUsed="1"/>
+    <w:lsdException w:name="Plain Text" w:semiHidden="1" w:unhideWhenUsed="1"/>
+    <w:lsdException w:name="E-mail Signature" w:semiHidden="1" w:unhideWhenUsed="1"/>
+    <w:lsdException w:name="HTML Top of Form" w:semiHidden="1" w:unhideWhenUsed="1"/>
+    <w:lsdException w:name="HTML Bottom of Form" w:semiHidden="1" w:unhideWhenUsed="1"/>
+    <w:lsdException w:name="Normal (Web)" w:semiHidden="1" w:unhideWhenUsed="1"/>
+    <w:lsdException w:name="HTML Acronym" w:semiHidden="1" w:unhideWhenUsed="1"/>
+    <w:lsdException w:name="HTML Address" w:semiHidden="1" w:unhideWhenUsed="1"/>
+    <w:lsdException w:name="HTML Cite" w:semiHidden="1" w:unhideWhenUsed="1"/>
+    <w:lsdException w:name="HTML Code" w:semiHidden="1" w:unhideWhenUsed="1"/>
+    <w:lsdException w:name="HTML Definition" w:semiHidden="1" w:unhideWhenUsed="1"/>
+    <w:lsdException w:name="HTML Keyboard" w:semiHidden="1" w:unhideWhenUsed="1"/>
+    <w:lsdException w:name="HTML Preformatted" w:semiHidden="1" w:unhideWhenUsed="1"/>
+    <w:lsdException w:name="HTML Sample" w:semiHidden="1" w:unhideWhenUsed="1"/>
+    <w:lsdException w:name="HTML Typewriter" w:semiHidden="1" w:unhideWhenUsed="1"/>
+    <w:lsdException w:name="HTML Variable" w:semiHidden="1" w:unhideWhenUsed="1"/>
+    <w:lsdException w:name="Normal Table" w:semiHidden="1" w:unhideWhenUsed="1"/>
+    <w:lsdException w:name="annotation subject" w:semiHidden="1" w:unhideWhenUsed="1"/>
+    <w:lsdException w:name="No List" w:semiHidden="1" w:unhideWhenUsed="1"/>
+    <w:lsdException w:name="Outline List 1" w:semiHidden="1" w:unhideWhenUsed="1"/>
+    <w:lsdException w:name="Outline List 2" w:semiHidden="1" w:unhideWhenUsed="1"/>
+    <w:lsdException w:name="Outline List 3" w:semiHidden="1" w:unhideWhenUsed="1"/>
+    <w:lsdException w:name="Table Simple 1" w:semiHidden="1" w:unhideWhenUsed="1"/>
+    <w:lsdException w:name="Table Simple 2" w:semiHidden="1" w:unhideWhenUsed="1"/>
+    <w:lsdException w:name="Table Simple 3" w:semiHidden="1" w:unhideWhenUsed="1"/>
+    <w:lsdException w:name="Table Classic 1" w:semiHidden="1" w:unhideWhenUsed="1"/>
+    <w:lsdException w:name="Table Classic 2" w:semiHidden="1" w:unhideWhenUsed="1"/>
+    <w:lsdException w:name="Table Classic 3" w:semiHidden="1" w:unhideWhenUsed="1"/>
+    <w:lsdException w:name="Table Classic 4" w:semiHidden="1" w:unhideWhenUsed="1"/>
+    <w:lsdException w:name="Table Colorful 1" w:semiHidden="1" w:unhideWhenUsed="1"/>
+    <w:lsdException w:name="Table Colorful 2" w:semiHidden="1" w:unhideWhenUsed="1"/>
+    <w:lsdException w:name="Table Colorful 3" w:semiHidden="1" w:unhideWhenUsed="1"/>
+    <w:lsdException w:name="Table Columns 1" w:semiHidden="1" w:unhideWhenUsed="1"/>
+    <w:lsdException w:name="Table Columns 2" w:semiHidden="1" w:unhideWhenUsed="1"/>
+    <w:lsdException w:name="Table Columns 3" w:semiHidden="1" w:unhideWhenUsed="1"/>
+    <w:lsdException w:name="Table Columns 4" w:semiHidden="1" w:unhideWhenUsed="1"/>
+    <w:lsdException w:name="Table Columns 5" w:semiHidden="1" w:unhideWhenUsed="1"/>
+    <w:lsdException w:name="Table Grid 1" w:semiHidden="1" w:unhideWhenUsed="1"/>
+    <w:lsdException w:name="Table Grid 2" w:semiHidden="1" w:unhideWhenUsed="1"/>
+    <w:lsdException w:name="Table Grid 3" w:semiHidden="1" w:unhideWhenUsed="1"/>
+    <w:lsdException w:name="Table Grid 4" w:semiHidden="1" w:unhideWhenUsed="1"/>
+    <w:lsdException w:name="Table Grid 5" w:semiHidden="1" w:unhideWhenUsed="1"/>
+    <w:lsdException w:name="Table Grid 6" w:semiHidden="1" w:unhideWhenUsed="1"/>
+    <w:lsdException w:name="Table Grid 7" w:semiHidden="1" w:unhideWhenUsed="1"/>
+    <w:lsdException w:name="Table Grid 8" w:semiHidden="1" w:unhideWhenUsed="1"/>
+    <w:lsdException w:name="Table List 1" w:semiHidden="1" w:unhideWhenUsed="1"/>
+    <w:lsdException w:name="Table List 2" w:semiHidden="1" w:unhideWhenUsed="1"/>
+    <w:lsdException w:name="Table List 3" w:semiHidden="1" w:unhideWhenUsed="1"/>
+    <w:lsdException w:name="Table List 4" w:semiHidden="1" w:unhideWhenUsed="1"/>
+    <w:lsdException w:name="Table List 5" w:semiHidden="1" w:unhideWhenUsed="1"/>
+    <w:lsdException w:name="Table List 6" w:semiHidden="1" w:unhideWhenUsed="1"/>
+    <w:lsdException w:name="Table List 7" w:semiHidden="1" w:unhideWhenUsed="1"/>
+    <w:lsdException w:name="Table List 8" w:semiHidden="1" w:unhideWhenUsed="1"/>
+    <w:lsdException w:name="Table 3D effects 1" w:semiHidden="1" w:unhideWhenUsed="1"/>
+    <w:lsdException w:name="Table 3D effects 2" w:semiHidden="1" w:unhideWhenUsed="1"/>
+    <w:lsdException w:name="Table 3D effects 3" w:semiHidden="1" w:unhideWhenUsed="1"/>
+    <w:lsdException w:name="Table Contemporary" w:semiHidden="1" w:unhideWhenUsed="1"/>
+    <w:lsdException w:name="Table Elegant" w:semiHidden="1" w:unhideWhenUsed="1"/>
+    <w:lsdException w:name="Table Professional" w:semiHidden="1" w:unhideWhenUsed="1"/>
+    <w:lsdException w:name="Table Subtle 1" w:semiHidden="1" w:unhideWhenUsed="1"/>
+    <w:lsdException w:name="Table Subtle 2" w:semiHidden="1" w:unhideWhenUsed="1"/>
+    <w:lsdException w:name="Table Web 1" w:semiHidden="1" w:unhideWhenUsed="1"/>
+    <w:lsdException w:name="Table Web 2" w:semiHidden="1" w:unhideWhenUsed="1"/>
+    <w:lsdException w:name="Table Web 3" w:semiHidden="1" w:unhideWhenUsed="1"/>
+    <w:lsdException w:name="Balloon Text" w:semiHidden="1" w:unhideWhenUsed="1"/>
+    <w:lsdException w:name="Table Grid" w:uiPriority="39"/>
+    <w:lsdException w:name="Table Theme" w:semiHidden="1" w:unhideWhenUsed="1"/>
+    <w:lsdException w:name="Placeholder Text" w:semiHidden="1"/>
+    <w:lsdException w:name="No Spacing" w:uiPriority="1" w:qFormat="1"/>
+    <w:lsdException w:name="Light Shading" w:uiPriority="60"/>
+    <w:lsdException w:name="Light List" w:uiPriority="61"/>
+    <w:lsdException w:name="Light Grid" w:uiPriority="62"/>
+    <w:lsdException w:name="Medium Shading 1" w:uiPriority="63"/>
+    <w:lsdException w:name="Medium Shading 2" w:uiPriority="64"/>
+    <w:lsdException w:name="Medium List 1" w:uiPriority="65"/>
+    <w:lsdException w:name="Medium List 2" w:uiPriority="66"/>
+    <w:lsdException w:name="Medium Grid 1" w:uiPriority="67"/>
+    <w:lsdException w:name="Medium Grid 2" w:uiPriority="68"/>
+    <w:lsdException w:name="Medium Grid 3" w:uiPriority="69"/>
+    <w:lsdException w:name="Dark List" w:uiPriority="70"/>
+    <w:lsdException w:name="Colorful Shading" w:uiPriority="71"/>
+    <w:lsdException w:name="Colorful List" w:uiPriority="72"/>
+    <w:lsdException w:name="Colorful Grid" w:uiPriority="73"/>
+    <w:lsdException w:name="Light Shading Accent 1" w:uiPriority="60"/>
+    <w:lsdException w:name="Light List Accent 1" w:uiPriority="61"/>
+    <w:lsdException w:name="Light Grid Accent 1" w:uiPriority="62"/>
+    <w:lsdException w:name="Medium Shading 1 Accent 1" w:uiPriority="63"/>
+    <w:lsdException w:name="Medium Shading 2 Accent 1" w:uiPriority="64"/>
+    <w:lsdException w:name="Medium List 1 Accent 1" w:uiPriority="65"/>
+    <w:lsdException w:name="Revision" w:semiHidden="1"/>
+    <w:lsdException w:name="List Paragraph" w:uiPriority="34" w:qFormat="1"/>
+    <w:lsdException w:name="Quote" w:uiPriority="29" w:qFormat="1"/>
+    <w:lsdException w:name="Intense Quote" w:uiPriority="30" w:qFormat="1"/>
+    <w:lsdException w:name="Medium List 2 Accent 1" w:uiPriority="66"/>
+    <w:lsdException w:name="Medium Grid 1 Accent 1" w:uiPriority="67"/>
+    <w:lsdException w:name="Medium Grid 2 Accent 1" w:uiPriority="68"/>
+    <w:lsdException w:name="Medium Grid 3 Accent 1" w:uiPriority="69"/>
+    <w:lsdException w:name="Dark List Accent 1" w:uiPriority="70"/>
+    <w:lsdException w:name="Colorful Shading Accent 1" w:uiPriority="71"/>
+    <w:lsdException w:name="Colorful List Accent 1" w:uiPriority="72"/>
+    <w:lsdException w:name="Colorful Grid Accent 1" w:uiPriority="73"/>
+    <w:lsdException w:name="Light Shading Accent 2" w:uiPriority="60"/>
+    <w:lsdException w:name="Light List Accent 2" w:uiPriority="61"/>
+    <w:lsdException w:name="Light Grid Accent 2" w:uiPriority="62"/>
+    <w:lsdException w:name="Medium Shading 1 Accent 2" w:uiPriority="63"/>
+    <w:lsdException w:name="Medium Shading 2 Accent 2" w:uiPriority="64"/>
+    <w:lsdException w:name="Medium List 1 Accent 2" w:uiPriority="65"/>
+    <w:lsdException w:name="Medium List 2 Accent 2" w:uiPriority="66"/>
+    <w:lsdException w:name="Medium Grid 1 Accent 2" w:uiPriority="67"/>
+    <w:lsdException w:name="Medium Grid 2 Accent 2" w:uiPriority="68"/>
+    <w:lsdException w:name="Medium Grid 3 Accent 2" w:uiPriority="69"/>
+    <w:lsdException w:name="Dark List Accent 2" w:uiPriority="70"/>
+    <w:lsdException w:name="Colorful Shading Accent 2" w:uiPriority="71"/>
+    <w:lsdException w:name="Colorful List Accent 2" w:uiPriority="72"/>
+    <w:lsdException w:name="Colorful Grid Accent 2" w:uiPriority="73"/>
+    <w:lsdException w:name="Light Shading Accent 3" w:uiPriority="60"/>
+    <w:lsdException w:name="Light List Accent 3" w:uiPriority="61"/>
+    <w:lsdException w:name="Light Grid Accent 3" w:uiPriority="62"/>
+    <w:lsdException w:name="Medium Shading 1 Accent 3" w:uiPriority="63"/>
+    <w:lsdException w:name="Medium Shading 2 Accent 3" w:uiPriority="64"/>
+    <w:lsdException w:name="Medium List 1 Accent 3" w:uiPriority="65"/>
+    <w:lsdException w:name="Medium List 2 Accent 3" w:uiPriority="66"/>
+    <w:lsdException w:name="Medium Grid 1 Accent 3" w:uiPriority="67"/>
+    <w:lsdException w:name="Medium Grid 2 Accent 3" w:uiPriority="68"/>
+    <w:lsdException w:name="Medium Grid 3 Accent 3" w:uiPriority="69"/>
+    <w:lsdException w:name="Dark List Accent 3" w:uiPriority="70"/>
+    <w:lsdException w:name="Colorful Shading Accent 3" w:uiPriority="71"/>
+    <w:lsdException w:name="Colorful List Accent 3" w:uiPriority="72"/>
+    <w:lsdException w:name="Colorful Grid Accent 3" w:uiPriority="73"/>
+    <w:lsdException w:name="Light Shading Accent 4" w:uiPriority="60"/>
+    <w:lsdException w:name="Light List Accent 4" w:uiPriority="61"/>
+    <w:lsdException w:name="Light Grid Accent 4" w:uiPriority="62"/>
+    <w:lsdException w:name="Medium Shading 1 Accent 4" w:uiPriority="63"/>
+    <w:lsdException w:name="Medium Shading 2 Accent 4" w:uiPriority="64"/>
+    <w:lsdException w:name="Medium List 1 Accent 4" w:uiPriority="65"/>
+    <w:lsdException w:name="Medium List 2 Accent 4" w:uiPriority="66"/>
+    <w:lsdException w:name="Medium Grid 1 Accent 4" w:uiPriority="67"/>
+    <w:lsdException w:name="Medium Grid 2 Accent 4" w:uiPriority="68"/>
+    <w:lsdException w:name="Medium Grid 3 Accent 4" w:uiPriority="69"/>
+    <w:lsdException w:name="Dark List Accent 4" w:uiPriority="70"/>
+    <w:lsdException w:name="Colorful Shading Accent 4" w:uiPriority="71"/>
+    <w:lsdException w:name="Colorful List Accent 4" w:uiPriority="72"/>
+    <w:lsdException w:name="Colorful Grid Accent 4" w:uiPriority="73"/>
+    <w:lsdException w:name="Light Shading Accent 5" w:uiPriority="60"/>
+    <w:lsdException w:name="Light List Accent 5" w:uiPriority="61"/>
+    <w:lsdException w:name="Light Grid Accent 5" w:uiPriority="62"/>
+    <w:lsdException w:name="Medium Shading 1 Accent 5" w:uiPriority="63"/>
+    <w:lsdException w:name="Medium Shading 2 Accent 5" w:uiPriority="64"/>
+    <w:lsdException w:name="Medium List 1 Accent 5" w:uiPriority="65"/>
+    <w:lsdException w:name="Medium List 2 Accent 5" w:uiPriority="66"/>
+    <w:lsdException w:name="Medium Grid 1 Accent 5" w:uiPriority="67"/>
+    <w:lsdException w:name="Medium Grid 2 Accent 5" w:uiPriority="68"/>
+    <w:lsdException w:name="Medium Grid 3 Accent 5" w:uiPriority="69"/>
+    <w:lsdException w:name="Dark List Accent 5" w:uiPriority="70"/>
+    <w:lsdException w:name="Colorful Shading Accent 5" w:uiPriority="71"/>
+    <w:lsdException w:name="Colorful List Accent 5" w:uiPriority="72"/>
+    <w:lsdException w:name="Colorful Grid Accent 5" w:uiPriority="73"/>
+    <w:lsdException w:name="Light Shading Accent 6" w:uiPriority="60"/>
+    <w:lsdException w:name="Light List Accent 6" w:uiPriority="61"/>
+    <w:lsdException w:name="Light Grid Accent 6" w:uiPriority="62"/>
+    <w:lsdException w:name="Medium Shading 1 Accent 6" w:uiPriority="63"/>
+    <w:lsdException w:name="Medium Shading 2 Accent 6" w:uiPriority="64"/>
+    <w:lsdException w:name="Medium List 1 Accent 6" w:uiPriority="65"/>
+    <w:lsdException w:name="Medium List 2 Accent 6" w:uiPriority="66"/>
+    <w:lsdException w:name="Medium Grid 1 Accent 6" w:uiPriority="67"/>
+    <w:lsdException w:name="Medium Grid 2 Accent 6" w:uiPriority="68"/>
+    <w:lsdException w:name="Medium Grid 3 Accent 6" w:uiPriority="69"/>
+    <w:lsdException w:name="Dark List Accent 6" w:uiPriority="70"/>
+    <w:lsdException w:name="Colorful Shading Accent 6" w:uiPriority="71"/>
+    <w:lsdException w:name="Colorful List Accent 6" w:uiPriority="72"/>
+    <w:lsdException w:name="Colorful Grid Accent 6" w:uiPriority="73"/>
+    <w:lsdException w:name="Subtle Emphasis" w:uiPriority="19" w:qFormat="1"/>
+    <w:lsdException w:name="Intense Emphasis" w:uiPriority="21" w:qFormat="1"/>
+    <w:lsdException w:name="Subtle Reference" w:uiPriority="31" w:qFormat="1"/>
+    <w:lsdException w:name="Intense Reference" w:uiPriority="32" w:qFormat="1"/>
+    <w:lsdException w:name="Book Title" w:uiPriority="33" w:qFormat="1"/>
+    <w:lsdException w:name="Bibliography" w:semiHidden="1" w:uiPriority="37" w:unhideWhenUsed="1"/>
+    <w:lsdException w:name="TOC Heading" w:semiHidden="1" w:uiPriority="39" w:unhideWhenUsed="1" w:qFormat="1"/>
+    <w:lsdException w:name="Plain Table 1" w:uiPriority="41"/>
+    <w:lsdException w:name="Plain Table 2" w:uiPriority="42"/>
+    <w:lsdException w:name="Plain Table 3" w:uiPriority="43"/>
+    <w:lsdException w:name="Plain Table 4" w:uiPriority="44"/>
+    <w:lsdException w:name="Plain Table 5" w:uiPriority="45"/>
+    <w:lsdException w:name="Grid Table Light" w:uiPriority="40"/>
+    <w:lsdException w:name="Grid Table 1 Light" w:uiPriority="46"/>
+    <w:lsdException w:name="Grid Table 2" w:uiPriority="47"/>
+    <w:lsdException w:name="Grid Table 3" w:uiPriority="48"/>
+    <w:lsdException w:name="Grid Table 4" w:uiPriority="49"/>
+    <w:lsdException w:name="Grid Table 5 Dark" w:uiPriority="50"/>
+    <w:lsdException w:name="Grid Table 6 Colorful" w:uiPriority="51"/>
+    <w:lsdException w:name="Grid Table 7 Colorful" w:uiPriority="52"/>
+    <w:lsdException w:name="Grid Table 1 Light Accent 1" w:uiPriority="46"/>
+    <w:lsdException w:name="Grid Table 2 Accent 1" w:uiPriority="47"/>
+    <w:lsdException w:name="Grid Table 3 Accent 1" w:uiPriority="48"/>
+    <w:lsdException w:name="Grid Table 4 Accent 1" w:uiPriority="49"/>
+    <w:lsdException w:name="Grid Table 5 Dark Accent 1" w:uiPriority="50"/>
+    <w:lsdException w:name="Grid Table 6 Colorful Accent 1" w:uiPriority="51"/>
+    <w:lsdException w:name="Grid Table 7 Colorful Accent 1" w:uiPriority="52"/>
+    <w:lsdException w:name="Grid Table 1 Light Accent 2" w:uiPriority="46"/>
+    <w:lsdException w:name="Grid Table 2 Accent 2" w:uiPriority="47"/>
+    <w:lsdException w:name="Grid Table 3 Accent 2" w:uiPriority="48"/>
+    <w:lsdException w:name="Grid Table 4 Accent 2" w:uiPriority="49"/>
+    <w:lsdException w:name="Grid Table 5 Dark Accent 2" w:uiPriority="50"/>
+    <w:lsdException w:name="Grid Table 6 Colorful Accent 2" w:uiPriority="51"/>
+    <w:lsdException w:name="Grid Table 7 Colorful Accent 2" w:uiPriority="52"/>
+    <w:lsdException w:name="Grid Table 1 Light Accent 3" w:uiPriority="46"/>
+    <w:lsdException w:name="Grid Table 2 Accent 3" w:uiPriority="47"/>
+    <w:lsdException w:name="Grid Table 3 Accent 3" w:uiPriority="48"/>
+    <w:lsdException w:name="Grid Table 4 Accent 3" w:uiPriority="49"/>
+    <w:lsdException w:name="Grid Table 5 Dark Accent 3" w:uiPriority="50"/>
+    <w:lsdException w:name="Grid Table 6 Colorful Accent 3" w:uiPriority="51"/>
+    <w:lsdException w:name="Grid Table 7 Colorful Accent 3" w:uiPriority="52"/>
+    <w:lsdException w:name="Grid Table 1 Light Accent 4" w:uiPriority="46"/>
+    <w:lsdException w:name="Grid Table 2 Accent 4" w:uiPriority="47"/>
+    <w:lsdException w:name="Grid Table 3 Accent 4" w:uiPriority="48"/>
+    <w:lsdException w:name="Grid Table 4 Accent 4" w:uiPriority="49"/>
+    <w:lsdException w:name="Grid Table 5 Dark Accent 4" w:uiPriority="50"/>
+    <w:lsdException w:name="Grid Table 6 Colorful Accent 4" w:uiPriority="51"/>
+    <w:lsdException w:name="Grid Table 7 Colorful Accent 4" w:uiPriority="52"/>
+    <w:lsdException w:name="Grid Table 1 Light Accent 5" w:uiPriority="46"/>
+    <w:lsdException w:name="Grid Table 2 Accent 5" w:uiPriority="47"/>
+    <w:lsdException w:name="Grid Table 3 Accent 5" w:uiPriority="48"/>
+    <w:lsdException w:name="Grid Table 4 Accent 5" w:uiPriority="49"/>
+    <w:lsdException w:name="Grid Table 5 Dark Accent 5" w:uiPriority="50"/>
+    <w:lsdException w:name="Grid Table 6 Colorful Accent 5" w:uiPriority="51"/>
+    <w:lsdException w:name="Grid Table 7 Colorful Accent 5" w:uiPriority="52"/>
+    <w:lsdException w:name="Grid Table 1 Light Accent 6" w:uiPriority="46"/>
+    <w:lsdException w:name="Grid Table 2 Accent 6" w:uiPriority="47"/>
+    <w:lsdException w:name="Grid Table 3 Accent 6" w:uiPriority="48"/>
+    <w:lsdException w:name="Grid Table 4 Accent 6" w:uiPriority="49"/>
+    <w:lsdException w:name="Grid Table 5 Dark Accent 6" w:uiPriority="50"/>
+    <w:lsdException w:name="Grid Table 6 Colorful Accent 6" w:uiPriority="51"/>
+    <w:lsdException w:name="Grid Table 7 Colorful Accent 6" w:uiPriority="52"/>
+    <w:lsdException w:name="List Table 1 Light" w:uiPriority="46"/>
+    <w:lsdException w:name="List Table 2" w:uiPriority="47"/>
+    <w:lsdException w:name="List Table 3" w:uiPriority="48"/>
+    <w:lsdException w:name="List Table 4" w:uiPriority="49"/>
+    <w:lsdException w:name="List Table 5 Dark" w:uiPriority="50"/>
+    <w:lsdException w:name="List Table 6 Colorful" w:uiPriority="51"/>
+    <w:lsdException w:name="List Table 7 Colorful" w:uiPriority="52"/>
+    <w:lsdException w:name="List Table 1 Light Accent 1" w:uiPriority="46"/>
+    <w:lsdException w:name="List Table 2 Accent 1" w:uiPriority="47"/>
+    <w:lsdException w:name="List Table 3 Accent 1" w:uiPriority="48"/>
+    <w:lsdException w:name="List Table 4 Accent 1" w:uiPriority="49"/>
+    <w:lsdException w:name="List Table 5 Dark Accent 1" w:uiPriority="50"/>
+    <w:lsdException w:name="List Table 6 Colorful Accent 1" w:uiPriority="51"/>
+    <w:lsdException w:name="List Table 7 Colorful Accent 1" w:uiPriority="52"/>
+    <w:lsdException w:name="List Table 1 Light Accent 2" w:uiPriority="46"/>
+    <w:lsdException w:name="List Table 2 Accent 2" w:uiPriority="47"/>
+    <w:lsdException w:name="List Table 3 Accent 2" w:uiPriority="48"/>
+    <w:lsdException w:name="List Table 4 Accent 2" w:uiPriority="49"/>
+    <w:lsdException w:name="List Table 5 Dark Accent 2" w:uiPriority="50"/>
+    <w:lsdException w:name="List Table 6 Colorful Accent 2" w:uiPriority="51"/>
+    <w:lsdException w:name="List Table 7 Colorful Accent 2" w:uiPriority="52"/>
+    <w:lsdException w:name="List Table 1 Light Accent 3" w:uiPriority="46"/>
+    <w:lsdException w:name="List Table 2 Accent 3" w:uiPriority="47"/>
+    <w:lsdException w:name="List Table 3 Accent 3" w:uiPriority="48"/>
+    <w:lsdException w:name="List Table 4 Accent 3" w:uiPriority="49"/>
+    <w:lsdException w:name="List Table 5 Dark Accent 3" w:uiPriority="50"/>
+    <w:lsdException w:name="List Table 6 Colorful Accent 3" w:uiPriority="51"/>
+    <w:lsdException w:name="List Table 7 Colorful Accent 3" w:uiPriority="52"/>
+    <w:lsdException w:name="List Table 1 Light Accent 4" w:uiPriority="46"/>
+    <w:lsdException w:name="List Table 2 Accent 4" w:uiPriority="47"/>
+    <w:lsdException w:name="List Table 3 Accent 4" w:uiPriority="48"/>
+    <w:lsdException w:name="List Table 4 Accent 4" w:uiPriority="49"/>
+    <w:lsdException w:name="List Table 5 Dark Accent 4" w:uiPriority="50"/>
+    <w:lsdException w:name="List Table 6 Colorful Accent 4" w:uiPriority="51"/>
+    <w:lsdException w:name="List Table 7 Colorful Accent 4" w:uiPriority="52"/>
+    <w:lsdException w:name="List Table 1 Light Accent 5" w:uiPriority="46"/>
+    <w:lsdException w:name="List Table 2 Accent 5" w:uiPriority="47"/>
+    <w:lsdException w:name="List Table 3 Accent 5" w:uiPriority="48"/>
+    <w:lsdException w:name="List Table 4 Accent 5" w:uiPriority="49"/>
+    <w:lsdException w:name="List Table 5 Dark Accent 5" w:uiPriority="50"/>
+    <w:lsdException w:name="List Table 6 Colorful Accent 5" w:uiPriority="51"/>
+    <w:lsdException w:name="List Table 7 Colorful Accent 5" w:uiPriority="52"/>
+    <w:lsdException w:name="List Table 1 Light Accent 6" w:uiPriority="46"/>
+    <w:lsdException w:name="List Table 2 Accent 6" w:uiPriority="47"/>
+    <w:lsdException w:name="List Table 3 Accent 6" w:uiPriority="48"/>
+    <w:lsdException w:name="List Table 4 Accent 6" w:uiPriority="49"/>
+    <w:lsdException w:name="List Table 5 Dark Accent 6" w:uiPriority="50"/>
+    <w:lsdException w:name="List Table 6 Colorful Accent 6" w:uiPriority="51"/>
+    <w:lsdException w:name="List Table 7 Colorful Accent 6" w:uiPriority="52"/>
+  </w:latentStyles>
+  <w:style w:type="paragraph" w:default="1" w:styleId="Normal">
     <w:name w:val="Normal"/>
     <w:qFormat/>
-    <w:pPr>
-      <w:widowControl/>
-      <w:kinsoku w:val="true"/>
-      <w:overflowPunct w:val="true"/>
-      <w:autoSpaceDE w:val="true"/>
-      <w:bidi w:val="0"/>
-    </w:pPr>
-    <w:rPr>
-      <w:rFonts w:ascii="Liberation Serif" w:hAnsi="Liberation Serif" w:eastAsia="NSimSun" w:cs="Lucida Sans"/>
-      <w:color w:val="auto"/>
-      <w:kern w:val="2"/>
-      <w:sz w:val="24"/>
-      <w:szCs w:val="24"/>
-      <w:lang w:val="en-US" w:eastAsia="zh-CN" w:bidi="hi-IN"/>
-    </w:rPr>
   </w:style>
   <w:style w:type="paragraph" w:styleId="Heading1">
-    <w:name w:val="Heading 1"/>
+    <w:name w:val="heading 1"/>
     <w:basedOn w:val="Heading"/>
-    <w:next w:val="TextBody"/>
+    <w:next w:val="BodyText"/>
     <w:qFormat/>
     <w:pPr>
       <w:numPr>
-        <w:ilvl w:val="0"/>
         <w:numId w:val="1"/>
       </w:numPr>
-      <w:spacing w:before="240" w:after="120"/>
       <w:outlineLvl w:val="0"/>
     </w:pPr>
     <w:rPr>
@@ -277,65 +680,86 @@
     </w:rPr>
   </w:style>
   <w:style w:type="paragraph" w:styleId="Heading3">
-    <w:name w:val="Heading 3"/>
+    <w:name w:val="heading 3"/>
     <w:basedOn w:val="Heading"/>
-    <w:next w:val="TextBody"/>
+    <w:next w:val="BodyText"/>
     <w:qFormat/>
     <w:pPr>
       <w:numPr>
         <w:ilvl w:val="2"/>
         <w:numId w:val="1"/>
       </w:numPr>
-      <w:spacing w:before="140" w:after="120"/>
+      <w:spacing w:before="140"/>
       <w:outlineLvl w:val="2"/>
     </w:pPr>
     <w:rPr>
       <w:b/>
       <w:bCs/>
+    </w:rPr>
+  </w:style>
+  <w:style w:type="character" w:default="1" w:styleId="DefaultParagraphFont">
+    <w:name w:val="Default Paragraph Font"/>
+    <w:uiPriority w:val="1"/>
+    <w:semiHidden/>
+    <w:unhideWhenUsed/>
+  </w:style>
+  <w:style w:type="table" w:default="1" w:styleId="TableNormal">
+    <w:name w:val="Normal Table"/>
+    <w:uiPriority w:val="99"/>
+    <w:semiHidden/>
+    <w:unhideWhenUsed/>
+    <w:tblPr>
+      <w:tblInd w:w="0" w:type="dxa"/>
+      <w:tblCellMar>
+        <w:top w:w="0" w:type="dxa"/>
+        <w:left w:w="108" w:type="dxa"/>
+        <w:bottom w:w="0" w:type="dxa"/>
+        <w:right w:w="108" w:type="dxa"/>
+      </w:tblCellMar>
+    </w:tblPr>
+  </w:style>
+  <w:style w:type="numbering" w:default="1" w:styleId="NoList">
+    <w:name w:val="No List"/>
+    <w:uiPriority w:val="99"/>
+    <w:semiHidden/>
+    <w:unhideWhenUsed/>
+  </w:style>
+  <w:style w:type="character" w:customStyle="1" w:styleId="Bullets">
+    <w:name w:val="Bullets"/>
+    <w:qFormat/>
+    <w:rPr>
+      <w:rFonts w:ascii="OpenSymbol" w:eastAsia="OpenSymbol" w:hAnsi="OpenSymbol" w:cs="OpenSymbol"/>
+    </w:rPr>
+  </w:style>
+  <w:style w:type="paragraph" w:customStyle="1" w:styleId="Heading">
+    <w:name w:val="Heading"/>
+    <w:basedOn w:val="Normal"/>
+    <w:next w:val="BodyText"/>
+    <w:qFormat/>
+    <w:pPr>
+      <w:keepNext/>
+      <w:spacing w:before="240" w:after="120"/>
+    </w:pPr>
+    <w:rPr>
+      <w:rFonts w:ascii="Liberation Sans" w:eastAsia="Microsoft YaHei" w:hAnsi="Liberation Sans"/>
       <w:sz w:val="28"/>
       <w:szCs w:val="28"/>
     </w:rPr>
   </w:style>
-  <w:style w:type="character" w:styleId="Bullets">
-    <w:name w:val="Bullets"/>
-    <w:qFormat/>
-    <w:rPr>
-      <w:rFonts w:ascii="OpenSymbol" w:hAnsi="OpenSymbol" w:eastAsia="OpenSymbol" w:cs="OpenSymbol"/>
-    </w:rPr>
-  </w:style>
-  <w:style w:type="paragraph" w:styleId="Heading">
-    <w:name w:val="Heading"/>
-    <w:basedOn w:val="Normal"/>
-    <w:next w:val="TextBody"/>
-    <w:qFormat/>
-    <w:pPr>
-      <w:keepNext w:val="true"/>
-      <w:spacing w:before="240" w:after="120"/>
-    </w:pPr>
-    <w:rPr>
-      <w:rFonts w:ascii="Liberation Sans" w:hAnsi="Liberation Sans" w:eastAsia="Microsoft YaHei" w:cs="Lucida Sans"/>
-      <w:sz w:val="28"/>
-      <w:szCs w:val="28"/>
-    </w:rPr>
-  </w:style>
-  <w:style w:type="paragraph" w:styleId="TextBody">
+  <w:style w:type="paragraph" w:styleId="BodyText">
     <w:name w:val="Body Text"/>
     <w:basedOn w:val="Normal"/>
+    <w:link w:val="BodyTextChar"/>
     <w:pPr>
-      <w:spacing w:lineRule="auto" w:line="276" w:before="0" w:after="140"/>
+      <w:spacing w:after="140" w:line="276" w:lineRule="auto"/>
     </w:pPr>
-    <w:rPr/>
   </w:style>
   <w:style w:type="paragraph" w:styleId="List">
     <w:name w:val="List"/>
-    <w:basedOn w:val="TextBody"/>
-    <w:pPr/>
-    <w:rPr>
-      <w:rFonts w:cs="Lucida Sans"/>
-    </w:rPr>
+    <w:basedOn w:val="BodyText"/>
   </w:style>
   <w:style w:type="paragraph" w:styleId="Caption">
-    <w:name w:val="Caption"/>
+    <w:name w:val="caption"/>
     <w:basedOn w:val="Normal"/>
     <w:qFormat/>
     <w:pPr>
@@ -343,24 +767,284 @@
       <w:spacing w:before="120" w:after="120"/>
     </w:pPr>
     <w:rPr>
-      <w:rFonts w:cs="Lucida Sans"/>
       <w:i/>
       <w:iCs/>
-      <w:sz w:val="24"/>
-      <w:szCs w:val="24"/>
     </w:rPr>
   </w:style>
-  <w:style w:type="paragraph" w:styleId="Index">
+  <w:style w:type="paragraph" w:customStyle="1" w:styleId="Index">
     <w:name w:val="Index"/>
     <w:basedOn w:val="Normal"/>
     <w:qFormat/>
     <w:pPr>
       <w:suppressLineNumbers/>
     </w:pPr>
-    <w:rPr>
-      <w:rFonts w:cs="Lucida Sans"/>
-      <w:lang w:val="zxx" w:eastAsia="zxx" w:bidi="zxx"/>
-    </w:rPr>
+  </w:style>
+  <w:style w:type="character" w:customStyle="1" w:styleId="BodyTextChar">
+    <w:name w:val="Body Text Char"/>
+    <w:basedOn w:val="DefaultParagraphFont"/>
+    <w:link w:val="BodyText"/>
+    <w:rsid w:val="0084582F"/>
   </w:style>
 </w:styles>
+</file>
+
+<file path=word/theme/theme1.xml><?xml version="1.0" encoding="utf-8"?>
+<a:theme xmlns:a="http://schemas.openxmlformats.org/drawingml/2006/main" name="Office Theme">
+  <a:themeElements>
+    <a:clrScheme name="Office">
+      <a:dk1>
+        <a:sysClr val="windowText" lastClr="000000"/>
+      </a:dk1>
+      <a:lt1>
+        <a:sysClr val="window" lastClr="FFFFFF"/>
+      </a:lt1>
+      <a:dk2>
+        <a:srgbClr val="44546A"/>
+      </a:dk2>
+      <a:lt2>
+        <a:srgbClr val="E7E6E6"/>
+      </a:lt2>
+      <a:accent1>
+        <a:srgbClr val="5B9BD5"/>
+      </a:accent1>
+      <a:accent2>
+        <a:srgbClr val="ED7D31"/>
+      </a:accent2>
+      <a:accent3>
+        <a:srgbClr val="A5A5A5"/>
+      </a:accent3>
+      <a:accent4>
+        <a:srgbClr val="FFC000"/>
+      </a:accent4>
+      <a:accent5>
+        <a:srgbClr val="4472C4"/>
+      </a:accent5>
+      <a:accent6>
+        <a:srgbClr val="70AD47"/>
+      </a:accent6>
+      <a:hlink>
+        <a:srgbClr val="0563C1"/>
+      </a:hlink>
+      <a:folHlink>
+        <a:srgbClr val="954F72"/>
+      </a:folHlink>
+    </a:clrScheme>
+    <a:fontScheme name="Office">
+      <a:majorFont>
+        <a:latin typeface="Calibri Light" panose="020F0302020204030204"/>
+        <a:ea typeface=""/>
+        <a:cs typeface=""/>
+        <a:font script="Jpan" typeface="游ゴシック Light"/>
+        <a:font script="Hang" typeface="맑은 고딕"/>
+        <a:font script="Hans" typeface="等线 Light"/>
+        <a:font script="Hant" typeface="新細明體"/>
+        <a:font script="Arab" typeface="Times New Roman"/>
+        <a:font script="Hebr" typeface="Times New Roman"/>
+        <a:font script="Thai" typeface="Angsana New"/>
+        <a:font script="Ethi" typeface="Nyala"/>
+        <a:font script="Beng" typeface="Vrinda"/>
+        <a:font script="Gujr" typeface="Shruti"/>
+        <a:font script="Khmr" typeface="MoolBoran"/>
+        <a:font script="Knda" typeface="Tunga"/>
+        <a:font script="Guru" typeface="Raavi"/>
+        <a:font script="Cans" typeface="Euphemia"/>
+        <a:font script="Cher" typeface="Plantagenet Cherokee"/>
+        <a:font script="Yiii" typeface="Microsoft Yi Baiti"/>
+        <a:font script="Tibt" typeface="Microsoft Himalaya"/>
+        <a:font script="Thaa" typeface="MV Boli"/>
+        <a:font script="Deva" typeface="Mangal"/>
+        <a:font script="Telu" typeface="Gautami"/>
+        <a:font script="Taml" typeface="Latha"/>
+        <a:font script="Syrc" typeface="Estrangelo Edessa"/>
+        <a:font script="Orya" typeface="Kalinga"/>
+        <a:font script="Mlym" typeface="Kartika"/>
+        <a:font script="Laoo" typeface="DokChampa"/>
+        <a:font script="Sinh" typeface="Iskoola Pota"/>
+        <a:font script="Mong" typeface="Mongolian Baiti"/>
+        <a:font script="Viet" typeface="Times New Roman"/>
+        <a:font script="Uigh" typeface="Microsoft Uighur"/>
+        <a:font script="Geor" typeface="Sylfaen"/>
+      </a:majorFont>
+      <a:minorFont>
+        <a:latin typeface="Calibri" panose="020F0502020204030204"/>
+        <a:ea typeface=""/>
+        <a:cs typeface=""/>
+        <a:font script="Jpan" typeface="游明朝"/>
+        <a:font script="Hang" typeface="맑은 고딕"/>
+        <a:font script="Hans" typeface="等线"/>
+        <a:font script="Hant" typeface="新細明體"/>
+        <a:font script="Arab" typeface="Arial"/>
+        <a:font script="Hebr" typeface="Arial"/>
+        <a:font script="Thai" typeface="Cordia New"/>
+        <a:font script="Ethi" typeface="Nyala"/>
+        <a:font script="Beng" typeface="Vrinda"/>
+        <a:font script="Gujr" typeface="Shruti"/>
+        <a:font script="Khmr" typeface="DaunPenh"/>
+        <a:font script="Knda" typeface="Tunga"/>
+        <a:font script="Guru" typeface="Raavi"/>
+        <a:font script="Cans" typeface="Euphemia"/>
+        <a:font script="Cher" typeface="Plantagenet Cherokee"/>
+        <a:font script="Yiii" typeface="Microsoft Yi Baiti"/>
+        <a:font script="Tibt" typeface="Microsoft Himalaya"/>
+        <a:font script="Thaa" typeface="MV Boli"/>
+        <a:font script="Deva" typeface="Mangal"/>
+        <a:font script="Telu" typeface="Gautami"/>
+        <a:font script="Taml" typeface="Latha"/>
+        <a:font script="Syrc" typeface="Estrangelo Edessa"/>
+        <a:font script="Orya" typeface="Kalinga"/>
+        <a:font script="Mlym" typeface="Kartika"/>
+        <a:font script="Laoo" typeface="DokChampa"/>
+        <a:font script="Sinh" typeface="Iskoola Pota"/>
+        <a:font script="Mong" typeface="Mongolian Baiti"/>
+        <a:font script="Viet" typeface="Arial"/>
+        <a:font script="Uigh" typeface="Microsoft Uighur"/>
+        <a:font script="Geor" typeface="Sylfaen"/>
+      </a:minorFont>
+    </a:fontScheme>
+    <a:fmtScheme name="Office">
+      <a:fillStyleLst>
+        <a:solidFill>
+          <a:schemeClr val="phClr"/>
+        </a:solidFill>
+        <a:gradFill rotWithShape="1">
+          <a:gsLst>
+            <a:gs pos="0">
+              <a:schemeClr val="phClr">
+                <a:lumMod val="110000"/>
+                <a:satMod val="105000"/>
+                <a:tint val="67000"/>
+              </a:schemeClr>
+            </a:gs>
+            <a:gs pos="50000">
+              <a:schemeClr val="phClr">
+                <a:lumMod val="105000"/>
+                <a:satMod val="103000"/>
+                <a:tint val="73000"/>
+              </a:schemeClr>
+            </a:gs>
+            <a:gs pos="100000">
+              <a:schemeClr val="phClr">
+                <a:lumMod val="105000"/>
+                <a:satMod val="109000"/>
+                <a:tint val="81000"/>
+              </a:schemeClr>
+            </a:gs>
+          </a:gsLst>
+          <a:lin ang="5400000" scaled="0"/>
+        </a:gradFill>
+        <a:gradFill rotWithShape="1">
+          <a:gsLst>
+            <a:gs pos="0">
+              <a:schemeClr val="phClr">
+                <a:satMod val="103000"/>
+                <a:lumMod val="102000"/>
+                <a:tint val="94000"/>
+              </a:schemeClr>
+            </a:gs>
+            <a:gs pos="50000">
+              <a:schemeClr val="phClr">
+                <a:satMod val="110000"/>
+                <a:lumMod val="100000"/>
+                <a:shade val="100000"/>
+              </a:schemeClr>
+            </a:gs>
+            <a:gs pos="100000">
+              <a:schemeClr val="phClr">
+                <a:lumMod val="99000"/>
+                <a:satMod val="120000"/>
+                <a:shade val="78000"/>
+              </a:schemeClr>
+            </a:gs>
+          </a:gsLst>
+          <a:lin ang="5400000" scaled="0"/>
+        </a:gradFill>
+      </a:fillStyleLst>
+      <a:lnStyleLst>
+        <a:ln w="6350" cap="flat" cmpd="sng" algn="ctr">
+          <a:solidFill>
+            <a:schemeClr val="phClr"/>
+          </a:solidFill>
+          <a:prstDash val="solid"/>
+          <a:miter lim="800000"/>
+        </a:ln>
+        <a:ln w="12700" cap="flat" cmpd="sng" algn="ctr">
+          <a:solidFill>
+            <a:schemeClr val="phClr"/>
+          </a:solidFill>
+          <a:prstDash val="solid"/>
+          <a:miter lim="800000"/>
+        </a:ln>
+        <a:ln w="19050" cap="flat" cmpd="sng" algn="ctr">
+          <a:solidFill>
+            <a:schemeClr val="phClr"/>
+          </a:solidFill>
+          <a:prstDash val="solid"/>
+          <a:miter lim="800000"/>
+        </a:ln>
+      </a:lnStyleLst>
+      <a:effectStyleLst>
+        <a:effectStyle>
+          <a:effectLst/>
+        </a:effectStyle>
+        <a:effectStyle>
+          <a:effectLst/>
+        </a:effectStyle>
+        <a:effectStyle>
+          <a:effectLst>
+            <a:outerShdw blurRad="57150" dist="19050" dir="5400000" algn="ctr" rotWithShape="0">
+              <a:srgbClr val="000000">
+                <a:alpha val="63000"/>
+              </a:srgbClr>
+            </a:outerShdw>
+          </a:effectLst>
+        </a:effectStyle>
+      </a:effectStyleLst>
+      <a:bgFillStyleLst>
+        <a:solidFill>
+          <a:schemeClr val="phClr"/>
+        </a:solidFill>
+        <a:solidFill>
+          <a:schemeClr val="phClr">
+            <a:tint val="95000"/>
+            <a:satMod val="170000"/>
+          </a:schemeClr>
+        </a:solidFill>
+        <a:gradFill rotWithShape="1">
+          <a:gsLst>
+            <a:gs pos="0">
+              <a:schemeClr val="phClr">
+                <a:tint val="93000"/>
+                <a:satMod val="150000"/>
+                <a:shade val="98000"/>
+                <a:lumMod val="102000"/>
+              </a:schemeClr>
+            </a:gs>
+            <a:gs pos="50000">
+              <a:schemeClr val="phClr">
+                <a:tint val="98000"/>
+                <a:satMod val="130000"/>
+                <a:shade val="90000"/>
+                <a:lumMod val="103000"/>
+              </a:schemeClr>
+            </a:gs>
+            <a:gs pos="100000">
+              <a:schemeClr val="phClr">
+                <a:shade val="63000"/>
+                <a:satMod val="120000"/>
+              </a:schemeClr>
+            </a:gs>
+          </a:gsLst>
+          <a:lin ang="5400000" scaled="0"/>
+        </a:gradFill>
+      </a:bgFillStyleLst>
+    </a:fmtScheme>
+  </a:themeElements>
+  <a:objectDefaults/>
+  <a:extraClrSchemeLst/>
+  <a:extLst>
+    <a:ext uri="{05A4C25C-085E-4340-85A3-A5531E510DB2}">
+      <thm15:themeFamily xmlns:thm15="http://schemas.microsoft.com/office/thememl/2012/main" name="Office Theme" id="{62F939B6-93AF-4DB8-9C6B-D6C7DFDC589F}" vid="{4A3C46E8-61CC-4603-A589-7422A47A8E4A}"/>
+    </a:ext>
+  </a:extLst>
+</a:theme>
 </file>